--- a/Pr.docx
+++ b/Pr.docx
@@ -1,6 +1,6 @@
 
 <file path=word/document.xml><?xml version="1.0" encoding="utf-8"?>
-<w:document xmlns:wpc="http://schemas.microsoft.com/office/word/2010/wordprocessingCanvas" xmlns:cx="http://schemas.microsoft.com/office/drawing/2014/chartex" xmlns:cx1="http://schemas.microsoft.com/office/drawing/2015/9/8/chartex" xmlns:cx2="http://schemas.microsoft.com/office/drawing/2015/10/21/chartex" xmlns:cx3="http://schemas.microsoft.com/office/drawing/2016/5/9/chartex" xmlns:cx4="http://schemas.microsoft.com/office/drawing/2016/5/10/chartex" xmlns:cx5="http://schemas.microsoft.com/office/drawing/2016/5/11/chartex" xmlns:cx6="http://schemas.microsoft.com/office/drawing/2016/5/12/chartex" xmlns:cx7="http://schemas.microsoft.com/office/drawing/2016/5/13/chartex" xmlns:cx8="http://schemas.microsoft.com/office/drawing/2016/5/14/chartex" xmlns:mc="http://schemas.openxmlformats.org/markup-compatibility/2006" xmlns:aink="http://schemas.microsoft.com/office/drawing/2016/ink" xmlns:am3d="http://schemas.microsoft.com/office/drawing/2017/model3d" xmlns:o="urn:schemas-microsoft-com:office:office" xmlns:r="http://schemas.openxmlformats.org/officeDocument/2006/relationships" xmlns:m="http://schemas.openxmlformats.org/officeDocument/2006/math" xmlns:v="urn:schemas-microsoft-com:vml" xmlns:wp14="http://schemas.microsoft.com/office/word/2010/wordprocessingDrawing" xmlns:wp="http://schemas.openxmlformats.org/drawingml/2006/wordprocessingDrawing" xmlns:w10="urn:schemas-microsoft-com:office:word" xmlns:w="http://schemas.openxmlformats.org/wordprocessingml/2006/main" xmlns:w14="http://schemas.microsoft.com/office/word/2010/wordml" xmlns:w15="http://schemas.microsoft.com/office/word/2012/wordml" xmlns:w16cid="http://schemas.microsoft.com/office/word/2016/wordml/cid" xmlns:w16se="http://schemas.microsoft.com/office/word/2015/wordml/symex" xmlns:wpg="http://schemas.microsoft.com/office/word/2010/wordprocessingGroup" xmlns:wpi="http://schemas.microsoft.com/office/word/2010/wordprocessingInk" xmlns:wne="http://schemas.microsoft.com/office/word/2006/wordml" xmlns:wps="http://schemas.microsoft.com/office/word/2010/wordprocessingShape" mc:Ignorable="w14 w15 w16se w16cid wp14">
+<w:document xmlns:wpc="http://schemas.microsoft.com/office/word/2010/wordprocessingCanvas" xmlns:cx="http://schemas.microsoft.com/office/drawing/2014/chartex" xmlns:cx1="http://schemas.microsoft.com/office/drawing/2015/9/8/chartex" xmlns:cx2="http://schemas.microsoft.com/office/drawing/2015/10/21/chartex" xmlns:cx3="http://schemas.microsoft.com/office/drawing/2016/5/9/chartex" xmlns:cx4="http://schemas.microsoft.com/office/drawing/2016/5/10/chartex" xmlns:cx5="http://schemas.microsoft.com/office/drawing/2016/5/11/chartex" xmlns:cx6="http://schemas.microsoft.com/office/drawing/2016/5/12/chartex" xmlns:cx7="http://schemas.microsoft.com/office/drawing/2016/5/13/chartex" xmlns:cx8="http://schemas.microsoft.com/office/drawing/2016/5/14/chartex" xmlns:mc="http://schemas.openxmlformats.org/markup-compatibility/2006" xmlns:aink="http://schemas.microsoft.com/office/drawing/2016/ink" xmlns:am3d="http://schemas.microsoft.com/office/drawing/2017/model3d" xmlns:o="urn:schemas-microsoft-com:office:office" xmlns:r="http://schemas.openxmlformats.org/officeDocument/2006/relationships" xmlns:m="http://schemas.openxmlformats.org/officeDocument/2006/math" xmlns:v="urn:schemas-microsoft-com:vml" xmlns:wp14="http://schemas.microsoft.com/office/word/2010/wordprocessingDrawing" xmlns:wp="http://schemas.openxmlformats.org/drawingml/2006/wordprocessingDrawing" xmlns:w10="urn:schemas-microsoft-com:office:word" xmlns:w="http://schemas.openxmlformats.org/wordprocessingml/2006/main" xmlns:w14="http://schemas.microsoft.com/office/word/2010/wordml" xmlns:w15="http://schemas.microsoft.com/office/word/2012/wordml" xmlns:w16cex="http://schemas.microsoft.com/office/word/2018/wordml/cex" xmlns:w16cid="http://schemas.microsoft.com/office/word/2016/wordml/cid" xmlns:w16="http://schemas.microsoft.com/office/word/2018/wordml" xmlns:w16se="http://schemas.microsoft.com/office/word/2015/wordml/symex" xmlns:wpg="http://schemas.microsoft.com/office/word/2010/wordprocessingGroup" xmlns:wpi="http://schemas.microsoft.com/office/word/2010/wordprocessingInk" xmlns:wne="http://schemas.microsoft.com/office/word/2006/wordml" xmlns:wps="http://schemas.microsoft.com/office/word/2010/wordprocessingShape" mc:Ignorable="w14 w15 w16se w16cid w16 w16cex wp14">
   <w:body>
     <w:p>
       <w:r>
@@ -10,7 +10,47 @@
         <w:t>红绿蓝通道——alpha通道保存透明信息</w:t>
       </w:r>
     </w:p>
-    <w:p/>
+    <w:p>
+      <w:r>
+        <w:rPr>
+          <w:rFonts w:hint="eastAsia"/>
+        </w:rPr>
+        <w:t>终于找到了慢放预览的方法…………………………</w:t>
+      </w:r>
+      <w:r>
+        <w:t>shift+J</w:t>
+      </w:r>
+      <w:r>
+        <w:rPr>
+          <w:rFonts w:hint="eastAsia"/>
+        </w:rPr>
+        <w:t>有惊喜</w:t>
+      </w:r>
+      <w:r>
+        <w:rPr>
+          <w:rFonts w:hint="eastAsia"/>
+        </w:rPr>
+        <w:t>。每按一下是减小1</w:t>
+      </w:r>
+      <w:r>
+        <w:t>0</w:t>
+      </w:r>
+      <w:r>
+        <w:rPr>
+          <w:rFonts w:hint="eastAsia"/>
+        </w:rPr>
+        <w:t>%速度。直接按j减小1</w:t>
+      </w:r>
+      <w:r>
+        <w:t>00</w:t>
+      </w:r>
+      <w:r>
+        <w:rPr>
+          <w:rFonts w:hint="eastAsia"/>
+        </w:rPr>
+        <w:t>%，开始倒放。按住L再按k也是慢放</w:t>
+      </w:r>
+    </w:p>
     <w:p>
       <w:r>
         <w:rPr>
@@ -280,8 +320,73 @@
         <w:rPr>
           <w:rFonts w:hint="eastAsia"/>
         </w:rPr>
+        <w:t>移动</w:t>
+      </w:r>
+      <w:r>
+        <w:rPr>
+          <w:rFonts w:hint="eastAsia"/>
+        </w:rPr>
+        <w:t>片段顺序</w:t>
+      </w:r>
+    </w:p>
+    <w:p>
+      <w:r>
+        <w:rPr>
+          <w:rFonts w:hint="eastAsia"/>
+        </w:rPr>
+        <w:t>按住C</w:t>
+      </w:r>
+      <w:r>
+        <w:t>ontrol</w:t>
+      </w:r>
+      <w:r>
+        <w:rPr>
+          <w:rFonts w:hint="eastAsia"/>
+        </w:rPr>
+        <w:t>拖动时间轴上的片段1，如果和片段2重叠，那么片段2的重叠部分将跟在后边。</w:t>
+      </w:r>
+    </w:p>
+    <w:p>
+      <w:r>
+        <w:rPr>
+          <w:rFonts w:hint="eastAsia"/>
+        </w:rPr>
+        <w:t>如果不按Ctrl拖动片段1，和片段2重叠，那么片段1覆盖片段2的重叠部分。片段2的一</w:t>
+      </w:r>
+      <w:r>
+        <w:rPr>
+          <w:rFonts w:hint="eastAsia"/>
+        </w:rPr>
+        <w:lastRenderedPageBreak/>
+        <w:t>部分就丢了</w:t>
+      </w:r>
+    </w:p>
+    <w:p/>
+    <w:p>
+      <w:r>
+        <w:rPr>
+          <w:rFonts w:hint="eastAsia"/>
+        </w:rPr>
+        <w:t>在底部水平的滚动条上滑滑轮可以放大或缩小显示范围。和手动拖动滚动条左右端点的效果是一样的</w:t>
+      </w:r>
+    </w:p>
+    <w:p/>
+    <w:p>
+      <w:pPr>
+        <w:pStyle w:val="2"/>
+      </w:pPr>
+      <w:r>
+        <w:rPr>
+          <w:rFonts w:hint="eastAsia"/>
+        </w:rPr>
         <w:t>转场</w:t>
       </w:r>
+      <w:r>
+        <w:rPr>
+          <w:rFonts w:hint="eastAsia"/>
+        </w:rPr>
+        <w:t xml:space="preserve"> transition</w:t>
+      </w:r>
     </w:p>
     <w:p>
       <w:r>
@@ -488,24 +593,363 @@
         <w:rPr>
           <w:rFonts w:hint="eastAsia"/>
         </w:rPr>
+        <w:lastRenderedPageBreak/>
         <w:t>动画效果</w:t>
       </w:r>
     </w:p>
     <w:p>
-      <w:r>
-        <w:rPr>
-          <w:rFonts w:hint="eastAsia"/>
-        </w:rPr>
-        <w:t>在源窗口效果控件，如果想改</w:t>
-      </w:r>
-      <w:r>
-        <w:rPr>
-          <w:rFonts w:hint="eastAsia"/>
-        </w:rPr>
-        <w:t xml:space="preserve">变位置，就点击位置旁边的圆圈，定位关键帧，然后拖动指针，在另一帧调整位置再按一次，然后视频就变成在这两个位置之间移动 </w:t>
-      </w:r>
-    </w:p>
-    <w:p/>
+      <w:pPr>
+        <w:pStyle w:val="3"/>
+      </w:pPr>
+      <w:r>
+        <w:rPr>
+          <w:rFonts w:hint="eastAsia"/>
+        </w:rPr>
+        <w:t>位置移动</w:t>
+      </w:r>
+    </w:p>
+    <w:p>
+      <w:pPr>
+        <w:pStyle w:val="a7"/>
+        <w:numPr>
+          <w:ilvl w:val="0"/>
+          <w:numId w:val="3"/>
+        </w:numPr>
+        <w:ind w:firstLineChars="0"/>
+      </w:pPr>
+      <w:r>
+        <w:rPr>
+          <w:rFonts w:hint="eastAsia"/>
+        </w:rPr>
+        <w:t>点击效果控件</w:t>
+      </w:r>
+    </w:p>
+    <w:p>
+      <w:pPr>
+        <w:pStyle w:val="a7"/>
+        <w:numPr>
+          <w:ilvl w:val="0"/>
+          <w:numId w:val="3"/>
+        </w:numPr>
+        <w:ind w:firstLineChars="0"/>
+      </w:pPr>
+      <w:r>
+        <w:rPr>
+          <w:rFonts w:hint="eastAsia"/>
+        </w:rPr>
+        <w:t>视频</w:t>
+      </w:r>
+      <w:r>
+        <w:sym w:font="Wingdings" w:char="F0E0"/>
+      </w:r>
+      <w:r>
+        <w:rPr>
+          <w:rFonts w:hint="eastAsia"/>
+        </w:rPr>
+        <w:t>运动</w:t>
+      </w:r>
+      <w:r>
+        <w:sym w:font="Wingdings" w:char="F0E0"/>
+      </w:r>
+      <w:r>
+        <w:rPr>
+          <w:rFonts w:hint="eastAsia"/>
+        </w:rPr>
+        <w:t>位置，点击位置旁的秒表定位关键帧</w:t>
+      </w:r>
+    </w:p>
+    <w:p>
+      <w:pPr>
+        <w:pStyle w:val="a7"/>
+        <w:numPr>
+          <w:ilvl w:val="0"/>
+          <w:numId w:val="3"/>
+        </w:numPr>
+        <w:ind w:firstLineChars="0"/>
+      </w:pPr>
+      <w:r>
+        <w:rPr>
+          <w:rFonts w:hint="eastAsia"/>
+        </w:rPr>
+        <w:t>改变位置，再定位一个关键帧</w:t>
+      </w:r>
+    </w:p>
+    <w:p>
+      <w:pPr>
+        <w:pStyle w:val="a7"/>
+        <w:numPr>
+          <w:ilvl w:val="0"/>
+          <w:numId w:val="3"/>
+        </w:numPr>
+        <w:ind w:firstLineChars="0"/>
+      </w:pPr>
+      <w:r>
+        <w:rPr>
+          <w:rFonts w:hint="eastAsia"/>
+        </w:rPr>
+        <w:t>然后片段就会在两个帧所在位置移动</w:t>
+      </w:r>
+    </w:p>
+    <w:p/>
+    <w:p>
+      <w:pPr>
+        <w:pStyle w:val="3"/>
+      </w:pPr>
+      <w:r>
+        <w:rPr>
+          <w:rFonts w:hint="eastAsia"/>
+        </w:rPr>
+        <w:t>旋转</w:t>
+      </w:r>
+    </w:p>
+    <w:p>
+      <w:pPr>
+        <w:pStyle w:val="a7"/>
+        <w:numPr>
+          <w:ilvl w:val="0"/>
+          <w:numId w:val="4"/>
+        </w:numPr>
+        <w:ind w:firstLineChars="0"/>
+      </w:pPr>
+      <w:r>
+        <w:rPr>
+          <w:rFonts w:hint="eastAsia"/>
+        </w:rPr>
+        <w:t>点击效果控件</w:t>
+      </w:r>
+    </w:p>
+    <w:p>
+      <w:pPr>
+        <w:pStyle w:val="a7"/>
+        <w:numPr>
+          <w:ilvl w:val="0"/>
+          <w:numId w:val="4"/>
+        </w:numPr>
+        <w:ind w:firstLineChars="0"/>
+      </w:pPr>
+      <w:r>
+        <w:rPr>
+          <w:rFonts w:hint="eastAsia"/>
+        </w:rPr>
+        <w:t>视频</w:t>
+      </w:r>
+      <w:r>
+        <w:sym w:font="Wingdings" w:char="F0E0"/>
+      </w:r>
+      <w:r>
+        <w:rPr>
+          <w:rFonts w:hint="eastAsia"/>
+        </w:rPr>
+        <w:t>运动</w:t>
+      </w:r>
+      <w:r>
+        <w:sym w:font="Wingdings" w:char="F0E0"/>
+      </w:r>
+      <w:r>
+        <w:rPr>
+          <w:rFonts w:hint="eastAsia"/>
+        </w:rPr>
+        <w:t>旋转</w:t>
+      </w:r>
+    </w:p>
+    <w:p>
+      <w:pPr>
+        <w:pStyle w:val="a7"/>
+        <w:numPr>
+          <w:ilvl w:val="0"/>
+          <w:numId w:val="4"/>
+        </w:numPr>
+        <w:ind w:firstLineChars="0"/>
+      </w:pPr>
+      <w:r>
+        <w:rPr>
+          <w:rFonts w:hint="eastAsia"/>
+        </w:rPr>
+        <w:t>锚点Anchor</w:t>
+      </w:r>
+      <w:r>
+        <w:t xml:space="preserve"> </w:t>
+      </w:r>
+      <w:r>
+        <w:rPr>
+          <w:rFonts w:hint="eastAsia"/>
+        </w:rPr>
+        <w:t>point是旋转围绕的中心点</w:t>
+      </w:r>
+    </w:p>
+    <w:p/>
+    <w:p>
+      <w:r>
+        <w:rPr>
+          <w:rFonts w:hint="eastAsia"/>
+        </w:rPr>
+        <w:t>可以点击</w:t>
+      </w:r>
+      <w:r>
+        <w:rPr>
+          <w:rFonts w:hint="eastAsia"/>
+        </w:rPr>
+        <w:t>旋转左侧的小箭头把</w:t>
+      </w:r>
+      <w:r>
+        <w:rPr>
+          <w:rFonts w:hint="eastAsia"/>
+        </w:rPr>
+        <w:t>旋转设置展开</w:t>
+      </w:r>
+      <w:r>
+        <w:rPr>
+          <w:rFonts w:hint="eastAsia"/>
+        </w:rPr>
+        <w:t>，可以看到速度曲线</w:t>
+      </w:r>
+    </w:p>
+    <w:p>
+      <w:r>
+        <w:rPr>
+          <w:rFonts w:hint="eastAsia"/>
+        </w:rPr>
+        <w:t>右键关键帧可以将线性改变的速度变为贝塞尔曲线，这样不同效果之间的衔接将更加平滑</w:t>
+      </w:r>
+    </w:p>
+    <w:p>
+      <w:r>
+        <w:rPr>
+          <w:rFonts w:hint="eastAsia"/>
+        </w:rPr>
+        <w:t>位置移动等动画效果同理</w:t>
+      </w:r>
+    </w:p>
+    <w:p>
+      <w:pPr>
+        <w:pStyle w:val="3"/>
+      </w:pPr>
+      <w:r>
+        <w:rPr>
+          <w:rFonts w:hint="eastAsia"/>
+        </w:rPr>
+        <w:t>使用预设</w:t>
+      </w:r>
+    </w:p>
+    <w:p>
+      <w:r>
+        <w:rPr>
+          <w:rFonts w:hint="eastAsia"/>
+        </w:rPr>
+        <w:t>当需要批量给片段添加同一效果时，可以将动画效果设为预设，然后应用到各需要的片段</w:t>
+      </w:r>
+    </w:p>
+    <w:p>
+      <w:pPr>
+        <w:pStyle w:val="a7"/>
+        <w:numPr>
+          <w:ilvl w:val="0"/>
+          <w:numId w:val="5"/>
+        </w:numPr>
+        <w:ind w:firstLineChars="0"/>
+      </w:pPr>
+      <w:r>
+        <w:rPr>
+          <w:rFonts w:hint="eastAsia"/>
+        </w:rPr>
+        <w:t>点击效果控件</w:t>
+      </w:r>
+    </w:p>
+    <w:p>
+      <w:pPr>
+        <w:pStyle w:val="a7"/>
+        <w:numPr>
+          <w:ilvl w:val="0"/>
+          <w:numId w:val="5"/>
+        </w:numPr>
+        <w:ind w:firstLineChars="0"/>
+      </w:pPr>
+      <w:r>
+        <w:rPr>
+          <w:rFonts w:hint="eastAsia"/>
+        </w:rPr>
+        <w:t>如果应用是一段位置移动的效果，那么在运动</w:t>
+      </w:r>
+      <w:r>
+        <w:t>Motion</w:t>
+      </w:r>
+      <w:r>
+        <w:rPr>
+          <w:rFonts w:hint="eastAsia"/>
+        </w:rPr>
+        <w:t>选项中右键</w:t>
+      </w:r>
+      <w:r>
+        <w:sym w:font="Wingdings" w:char="F0E0"/>
+      </w:r>
+      <w:r>
+        <w:rPr>
+          <w:rFonts w:hint="eastAsia"/>
+        </w:rPr>
+        <w:t>保存预设</w:t>
+      </w:r>
+    </w:p>
+    <w:p>
+      <w:pPr>
+        <w:pStyle w:val="a7"/>
+        <w:numPr>
+          <w:ilvl w:val="0"/>
+          <w:numId w:val="5"/>
+        </w:numPr>
+        <w:ind w:firstLineChars="0"/>
+      </w:pPr>
+      <w:r>
+        <w:rPr>
+          <w:rFonts w:hint="eastAsia"/>
+        </w:rPr>
+        <w:t>自定义名称，默认会选择类型：缩放</w:t>
+      </w:r>
+    </w:p>
+    <w:p>
+      <w:pPr>
+        <w:pStyle w:val="a7"/>
+        <w:numPr>
+          <w:ilvl w:val="0"/>
+          <w:numId w:val="5"/>
+        </w:numPr>
+        <w:ind w:firstLineChars="0"/>
+      </w:pPr>
+      <w:r>
+        <w:rPr>
+          <w:rFonts w:hint="eastAsia"/>
+        </w:rPr>
+        <w:t>点击效果面板（效果面板和效果控件不同）</w:t>
+      </w:r>
+    </w:p>
+    <w:p>
+      <w:pPr>
+        <w:pStyle w:val="a7"/>
+        <w:numPr>
+          <w:ilvl w:val="0"/>
+          <w:numId w:val="5"/>
+        </w:numPr>
+        <w:ind w:firstLineChars="0"/>
+      </w:pPr>
+      <w:r>
+        <w:rPr>
+          <w:rFonts w:hint="eastAsia"/>
+        </w:rPr>
+        <w:t>将预设中刚刚保存的预设拖动到需要的片段中</w:t>
+      </w:r>
+    </w:p>
+    <w:p/>
+    <w:p/>
+    <w:p>
+      <w:pPr>
+        <w:pStyle w:val="2"/>
+      </w:pPr>
+      <w:r>
+        <w:rPr>
+          <w:rFonts w:hint="eastAsia"/>
+        </w:rPr>
+        <w:t>积累</w:t>
+      </w:r>
+    </w:p>
     <w:p>
       <w:pPr>
         <w:pStyle w:val="a7"/>
@@ -535,7 +979,16 @@
         <w:rPr>
           <w:rFonts w:hint="eastAsia"/>
         </w:rPr>
-        <w:t>左下角新建调整图层</w:t>
+        <w:t>文件——新建——通用计时器</w:t>
+      </w:r>
+      <w:r>
+        <w:t xml:space="preserve">  </w:t>
+      </w:r>
+      <w:r>
+        <w:rPr>
+          <w:rFonts w:hint="eastAsia"/>
+        </w:rPr>
+        <w:t>倒计时效果</w:t>
       </w:r>
     </w:p>
     <w:p>
@@ -551,16 +1004,7 @@
         <w:rPr>
           <w:rFonts w:hint="eastAsia"/>
         </w:rPr>
-        <w:t>文件——新建——通用计时器</w:t>
-      </w:r>
-      <w:r>
-        <w:t xml:space="preserve">  </w:t>
-      </w:r>
-      <w:r>
-        <w:rPr>
-          <w:rFonts w:hint="eastAsia"/>
-        </w:rPr>
-        <w:t>倒计时效果</w:t>
+        <w:t>Photoshop的psd文件可以导入到premiere里，导入时选择合并所有图层，则只导入一张图；还可以分图层导入</w:t>
       </w:r>
     </w:p>
     <w:p>
@@ -576,7 +1020,7 @@
         <w:rPr>
           <w:rFonts w:hint="eastAsia"/>
         </w:rPr>
-        <w:t>Photoshop的psd文件可以导入到premiere里，导入时选择合并所有图层，则只导入一张图；还可以分图层导入</w:t>
+        <w:t>选中项目中的内容，拖到新建素材箱。被选中的内容就放进素材箱里了</w:t>
       </w:r>
     </w:p>
     <w:p>
@@ -592,36 +1036,10 @@
         <w:rPr>
           <w:rFonts w:hint="eastAsia"/>
         </w:rPr>
-        <w:t>选中项目中的内容，拖到新建素材箱。被选中的内容就放进素材箱里了</w:t>
-      </w:r>
-    </w:p>
-    <w:p>
-      <w:pPr>
-        <w:pStyle w:val="a7"/>
-        <w:numPr>
-          <w:ilvl w:val="0"/>
-          <w:numId w:val="1"/>
-        </w:numPr>
-        <w:ind w:firstLineChars="0"/>
-      </w:pPr>
-      <w:r>
-        <w:rPr>
-          <w:rFonts w:hint="eastAsia"/>
-        </w:rPr>
         <w:t>视频过渡渐变擦除，可以自定义效果，用ps的图片，格式t</w:t>
       </w:r>
       <w:r>
         <w:t>iff</w:t>
-      </w:r>
-    </w:p>
-    <w:p/>
-    <w:p/>
-    <w:p>
-      <w:r>
-        <w:rPr>
-          <w:rFonts w:hint="eastAsia"/>
-        </w:rPr>
-        <w:t>帧大小怎么改？</w:t>
       </w:r>
     </w:p>
     <w:p/>
@@ -637,6 +1055,7 @@
         <w:rPr>
           <w:rFonts w:hint="eastAsia"/>
         </w:rPr>
+        <w:lastRenderedPageBreak/>
         <w:t>两段视频之间</w:t>
       </w:r>
       <w:r>
@@ -665,11 +1084,6 @@
       </w:r>
     </w:p>
     <w:p>
-      <w:pPr>
-        <w:rPr>
-          <w:rFonts w:hint="eastAsia"/>
-        </w:rPr>
-      </w:pPr>
       <w:r>
         <w:rPr>
           <w:rFonts w:hint="eastAsia"/>
@@ -775,11 +1189,6 @@
       </w:r>
     </w:p>
     <w:p>
-      <w:pPr>
-        <w:rPr>
-          <w:rFonts w:hint="eastAsia"/>
-        </w:rPr>
-      </w:pPr>
       <w:r>
         <w:rPr>
           <w:rFonts w:hint="eastAsia"/>
@@ -810,8 +1219,6 @@
         </w:rPr>
         <w:t>每隔两帧给亮度阈值随机调整参数</w:t>
       </w:r>
-      <w:bookmarkStart w:id="0" w:name="_GoBack"/>
-      <w:bookmarkEnd w:id="0"/>
     </w:p>
     <w:p/>
     <w:p>
@@ -864,11 +1271,6 @@
       </w:r>
     </w:p>
     <w:p>
-      <w:pPr>
-        <w:rPr>
-          <w:rFonts w:hint="eastAsia"/>
-        </w:rPr>
-      </w:pPr>
       <w:r>
         <w:rPr>
           <w:rFonts w:hint="eastAsia"/>
@@ -888,21 +1290,9 @@
     <w:p/>
     <w:p/>
     <w:p/>
-    <w:p>
-      <w:pPr>
-        <w:rPr>
-          <w:rFonts w:hint="eastAsia"/>
-        </w:rPr>
-      </w:pPr>
-    </w:p>
-    <w:p/>
-    <w:p>
-      <w:pPr>
-        <w:rPr>
-          <w:rFonts w:hint="eastAsia"/>
-        </w:rPr>
-      </w:pPr>
-    </w:p>
+    <w:p/>
+    <w:p/>
+    <w:p/>
     <w:sectPr>
       <w:pgSz w:w="11906" w:h="16838"/>
       <w:pgMar w:top="1440" w:right="1800" w:bottom="1440" w:left="1800" w:header="851" w:footer="992" w:gutter="0"/>
@@ -914,7 +1304,7 @@
 </file>
 
 <file path=word/endnotes.xml><?xml version="1.0" encoding="utf-8"?>
-<w:endnotes xmlns:wpc="http://schemas.microsoft.com/office/word/2010/wordprocessingCanvas" xmlns:cx="http://schemas.microsoft.com/office/drawing/2014/chartex" xmlns:cx1="http://schemas.microsoft.com/office/drawing/2015/9/8/chartex" xmlns:cx2="http://schemas.microsoft.com/office/drawing/2015/10/21/chartex" xmlns:cx3="http://schemas.microsoft.com/office/drawing/2016/5/9/chartex" xmlns:cx4="http://schemas.microsoft.com/office/drawing/2016/5/10/chartex" xmlns:cx5="http://schemas.microsoft.com/office/drawing/2016/5/11/chartex" xmlns:cx6="http://schemas.microsoft.com/office/drawing/2016/5/12/chartex" xmlns:cx7="http://schemas.microsoft.com/office/drawing/2016/5/13/chartex" xmlns:cx8="http://schemas.microsoft.com/office/drawing/2016/5/14/chartex" xmlns:mc="http://schemas.openxmlformats.org/markup-compatibility/2006" xmlns:aink="http://schemas.microsoft.com/office/drawing/2016/ink" xmlns:am3d="http://schemas.microsoft.com/office/drawing/2017/model3d" xmlns:o="urn:schemas-microsoft-com:office:office" xmlns:r="http://schemas.openxmlformats.org/officeDocument/2006/relationships" xmlns:m="http://schemas.openxmlformats.org/officeDocument/2006/math" xmlns:v="urn:schemas-microsoft-com:vml" xmlns:wp14="http://schemas.microsoft.com/office/word/2010/wordprocessingDrawing" xmlns:wp="http://schemas.openxmlformats.org/drawingml/2006/wordprocessingDrawing" xmlns:w10="urn:schemas-microsoft-com:office:word" xmlns:w="http://schemas.openxmlformats.org/wordprocessingml/2006/main" xmlns:w14="http://schemas.microsoft.com/office/word/2010/wordml" xmlns:w15="http://schemas.microsoft.com/office/word/2012/wordml" xmlns:w16cid="http://schemas.microsoft.com/office/word/2016/wordml/cid" xmlns:w16se="http://schemas.microsoft.com/office/word/2015/wordml/symex" xmlns:wpg="http://schemas.microsoft.com/office/word/2010/wordprocessingGroup" xmlns:wpi="http://schemas.microsoft.com/office/word/2010/wordprocessingInk" xmlns:wne="http://schemas.microsoft.com/office/word/2006/wordml" xmlns:wps="http://schemas.microsoft.com/office/word/2010/wordprocessingShape" mc:Ignorable="w14 w15 w16se w16cid wp14">
+<w:endnotes xmlns:wpc="http://schemas.microsoft.com/office/word/2010/wordprocessingCanvas" xmlns:cx="http://schemas.microsoft.com/office/drawing/2014/chartex" xmlns:cx1="http://schemas.microsoft.com/office/drawing/2015/9/8/chartex" xmlns:cx2="http://schemas.microsoft.com/office/drawing/2015/10/21/chartex" xmlns:cx3="http://schemas.microsoft.com/office/drawing/2016/5/9/chartex" xmlns:cx4="http://schemas.microsoft.com/office/drawing/2016/5/10/chartex" xmlns:cx5="http://schemas.microsoft.com/office/drawing/2016/5/11/chartex" xmlns:cx6="http://schemas.microsoft.com/office/drawing/2016/5/12/chartex" xmlns:cx7="http://schemas.microsoft.com/office/drawing/2016/5/13/chartex" xmlns:cx8="http://schemas.microsoft.com/office/drawing/2016/5/14/chartex" xmlns:mc="http://schemas.openxmlformats.org/markup-compatibility/2006" xmlns:aink="http://schemas.microsoft.com/office/drawing/2016/ink" xmlns:am3d="http://schemas.microsoft.com/office/drawing/2017/model3d" xmlns:o="urn:schemas-microsoft-com:office:office" xmlns:r="http://schemas.openxmlformats.org/officeDocument/2006/relationships" xmlns:m="http://schemas.openxmlformats.org/officeDocument/2006/math" xmlns:v="urn:schemas-microsoft-com:vml" xmlns:wp14="http://schemas.microsoft.com/office/word/2010/wordprocessingDrawing" xmlns:wp="http://schemas.openxmlformats.org/drawingml/2006/wordprocessingDrawing" xmlns:w10="urn:schemas-microsoft-com:office:word" xmlns:w="http://schemas.openxmlformats.org/wordprocessingml/2006/main" xmlns:w14="http://schemas.microsoft.com/office/word/2010/wordml" xmlns:w15="http://schemas.microsoft.com/office/word/2012/wordml" xmlns:w16cex="http://schemas.microsoft.com/office/word/2018/wordml/cex" xmlns:w16cid="http://schemas.microsoft.com/office/word/2016/wordml/cid" xmlns:w16="http://schemas.microsoft.com/office/word/2018/wordml" xmlns:w16se="http://schemas.microsoft.com/office/word/2015/wordml/symex" xmlns:wpg="http://schemas.microsoft.com/office/word/2010/wordprocessingGroup" xmlns:wpi="http://schemas.microsoft.com/office/word/2010/wordprocessingInk" xmlns:wne="http://schemas.microsoft.com/office/word/2006/wordml" xmlns:wps="http://schemas.microsoft.com/office/word/2010/wordprocessingShape" mc:Ignorable="w14 w15 w16se w16cid w16 w16cex wp14">
   <w:endnote w:type="separator" w:id="-1">
     <w:p>
       <w:r>
@@ -933,7 +1323,7 @@
 </file>
 
 <file path=word/footnotes.xml><?xml version="1.0" encoding="utf-8"?>
-<w:footnotes xmlns:wpc="http://schemas.microsoft.com/office/word/2010/wordprocessingCanvas" xmlns:cx="http://schemas.microsoft.com/office/drawing/2014/chartex" xmlns:cx1="http://schemas.microsoft.com/office/drawing/2015/9/8/chartex" xmlns:cx2="http://schemas.microsoft.com/office/drawing/2015/10/21/chartex" xmlns:cx3="http://schemas.microsoft.com/office/drawing/2016/5/9/chartex" xmlns:cx4="http://schemas.microsoft.com/office/drawing/2016/5/10/chartex" xmlns:cx5="http://schemas.microsoft.com/office/drawing/2016/5/11/chartex" xmlns:cx6="http://schemas.microsoft.com/office/drawing/2016/5/12/chartex" xmlns:cx7="http://schemas.microsoft.com/office/drawing/2016/5/13/chartex" xmlns:cx8="http://schemas.microsoft.com/office/drawing/2016/5/14/chartex" xmlns:mc="http://schemas.openxmlformats.org/markup-compatibility/2006" xmlns:aink="http://schemas.microsoft.com/office/drawing/2016/ink" xmlns:am3d="http://schemas.microsoft.com/office/drawing/2017/model3d" xmlns:o="urn:schemas-microsoft-com:office:office" xmlns:r="http://schemas.openxmlformats.org/officeDocument/2006/relationships" xmlns:m="http://schemas.openxmlformats.org/officeDocument/2006/math" xmlns:v="urn:schemas-microsoft-com:vml" xmlns:wp14="http://schemas.microsoft.com/office/word/2010/wordprocessingDrawing" xmlns:wp="http://schemas.openxmlformats.org/drawingml/2006/wordprocessingDrawing" xmlns:w10="urn:schemas-microsoft-com:office:word" xmlns:w="http://schemas.openxmlformats.org/wordprocessingml/2006/main" xmlns:w14="http://schemas.microsoft.com/office/word/2010/wordml" xmlns:w15="http://schemas.microsoft.com/office/word/2012/wordml" xmlns:w16cid="http://schemas.microsoft.com/office/word/2016/wordml/cid" xmlns:w16se="http://schemas.microsoft.com/office/word/2015/wordml/symex" xmlns:wpg="http://schemas.microsoft.com/office/word/2010/wordprocessingGroup" xmlns:wpi="http://schemas.microsoft.com/office/word/2010/wordprocessingInk" xmlns:wne="http://schemas.microsoft.com/office/word/2006/wordml" xmlns:wps="http://schemas.microsoft.com/office/word/2010/wordprocessingShape" mc:Ignorable="w14 w15 w16se w16cid wp14">
+<w:footnotes xmlns:wpc="http://schemas.microsoft.com/office/word/2010/wordprocessingCanvas" xmlns:cx="http://schemas.microsoft.com/office/drawing/2014/chartex" xmlns:cx1="http://schemas.microsoft.com/office/drawing/2015/9/8/chartex" xmlns:cx2="http://schemas.microsoft.com/office/drawing/2015/10/21/chartex" xmlns:cx3="http://schemas.microsoft.com/office/drawing/2016/5/9/chartex" xmlns:cx4="http://schemas.microsoft.com/office/drawing/2016/5/10/chartex" xmlns:cx5="http://schemas.microsoft.com/office/drawing/2016/5/11/chartex" xmlns:cx6="http://schemas.microsoft.com/office/drawing/2016/5/12/chartex" xmlns:cx7="http://schemas.microsoft.com/office/drawing/2016/5/13/chartex" xmlns:cx8="http://schemas.microsoft.com/office/drawing/2016/5/14/chartex" xmlns:mc="http://schemas.openxmlformats.org/markup-compatibility/2006" xmlns:aink="http://schemas.microsoft.com/office/drawing/2016/ink" xmlns:am3d="http://schemas.microsoft.com/office/drawing/2017/model3d" xmlns:o="urn:schemas-microsoft-com:office:office" xmlns:r="http://schemas.openxmlformats.org/officeDocument/2006/relationships" xmlns:m="http://schemas.openxmlformats.org/officeDocument/2006/math" xmlns:v="urn:schemas-microsoft-com:vml" xmlns:wp14="http://schemas.microsoft.com/office/word/2010/wordprocessingDrawing" xmlns:wp="http://schemas.openxmlformats.org/drawingml/2006/wordprocessingDrawing" xmlns:w10="urn:schemas-microsoft-com:office:word" xmlns:w="http://schemas.openxmlformats.org/wordprocessingml/2006/main" xmlns:w14="http://schemas.microsoft.com/office/word/2010/wordml" xmlns:w15="http://schemas.microsoft.com/office/word/2012/wordml" xmlns:w16cex="http://schemas.microsoft.com/office/word/2018/wordml/cex" xmlns:w16cid="http://schemas.microsoft.com/office/word/2016/wordml/cid" xmlns:w16="http://schemas.microsoft.com/office/word/2018/wordml" xmlns:w16se="http://schemas.microsoft.com/office/word/2015/wordml/symex" xmlns:wpg="http://schemas.microsoft.com/office/word/2010/wordprocessingGroup" xmlns:wpi="http://schemas.microsoft.com/office/word/2010/wordprocessingInk" xmlns:wne="http://schemas.microsoft.com/office/word/2006/wordml" xmlns:wps="http://schemas.microsoft.com/office/word/2010/wordprocessingShape" mc:Ignorable="w14 w15 w16se w16cid w16 w16cex wp14">
   <w:footnote w:type="separator" w:id="-1">
     <w:p>
       <w:r>
@@ -952,8 +1342,234 @@
 </file>
 
 <file path=word/numbering.xml><?xml version="1.0" encoding="utf-8"?>
-<w:numbering xmlns:wpc="http://schemas.microsoft.com/office/word/2010/wordprocessingCanvas" xmlns:cx="http://schemas.microsoft.com/office/drawing/2014/chartex" xmlns:cx1="http://schemas.microsoft.com/office/drawing/2015/9/8/chartex" xmlns:cx2="http://schemas.microsoft.com/office/drawing/2015/10/21/chartex" xmlns:cx3="http://schemas.microsoft.com/office/drawing/2016/5/9/chartex" xmlns:cx4="http://schemas.microsoft.com/office/drawing/2016/5/10/chartex" xmlns:cx5="http://schemas.microsoft.com/office/drawing/2016/5/11/chartex" xmlns:cx6="http://schemas.microsoft.com/office/drawing/2016/5/12/chartex" xmlns:cx7="http://schemas.microsoft.com/office/drawing/2016/5/13/chartex" xmlns:cx8="http://schemas.microsoft.com/office/drawing/2016/5/14/chartex" xmlns:mc="http://schemas.openxmlformats.org/markup-compatibility/2006" xmlns:aink="http://schemas.microsoft.com/office/drawing/2016/ink" xmlns:am3d="http://schemas.microsoft.com/office/drawing/2017/model3d" xmlns:o="urn:schemas-microsoft-com:office:office" xmlns:r="http://schemas.openxmlformats.org/officeDocument/2006/relationships" xmlns:m="http://schemas.openxmlformats.org/officeDocument/2006/math" xmlns:v="urn:schemas-microsoft-com:vml" xmlns:wp14="http://schemas.microsoft.com/office/word/2010/wordprocessingDrawing" xmlns:wp="http://schemas.openxmlformats.org/drawingml/2006/wordprocessingDrawing" xmlns:w10="urn:schemas-microsoft-com:office:word" xmlns:w="http://schemas.openxmlformats.org/wordprocessingml/2006/main" xmlns:w14="http://schemas.microsoft.com/office/word/2010/wordml" xmlns:w15="http://schemas.microsoft.com/office/word/2012/wordml" xmlns:w16cid="http://schemas.microsoft.com/office/word/2016/wordml/cid" xmlns:w16se="http://schemas.microsoft.com/office/word/2015/wordml/symex" xmlns:wpg="http://schemas.microsoft.com/office/word/2010/wordprocessingGroup" xmlns:wpi="http://schemas.microsoft.com/office/word/2010/wordprocessingInk" xmlns:wne="http://schemas.microsoft.com/office/word/2006/wordml" xmlns:wps="http://schemas.microsoft.com/office/word/2010/wordprocessingShape" mc:Ignorable="w14 w15 w16se w16cid wp14">
+<w:numbering xmlns:wpc="http://schemas.microsoft.com/office/word/2010/wordprocessingCanvas" xmlns:cx="http://schemas.microsoft.com/office/drawing/2014/chartex" xmlns:cx1="http://schemas.microsoft.com/office/drawing/2015/9/8/chartex" xmlns:cx2="http://schemas.microsoft.com/office/drawing/2015/10/21/chartex" xmlns:cx3="http://schemas.microsoft.com/office/drawing/2016/5/9/chartex" xmlns:cx4="http://schemas.microsoft.com/office/drawing/2016/5/10/chartex" xmlns:cx5="http://schemas.microsoft.com/office/drawing/2016/5/11/chartex" xmlns:cx6="http://schemas.microsoft.com/office/drawing/2016/5/12/chartex" xmlns:cx7="http://schemas.microsoft.com/office/drawing/2016/5/13/chartex" xmlns:cx8="http://schemas.microsoft.com/office/drawing/2016/5/14/chartex" xmlns:mc="http://schemas.openxmlformats.org/markup-compatibility/2006" xmlns:aink="http://schemas.microsoft.com/office/drawing/2016/ink" xmlns:am3d="http://schemas.microsoft.com/office/drawing/2017/model3d" xmlns:o="urn:schemas-microsoft-com:office:office" xmlns:r="http://schemas.openxmlformats.org/officeDocument/2006/relationships" xmlns:m="http://schemas.openxmlformats.org/officeDocument/2006/math" xmlns:v="urn:schemas-microsoft-com:vml" xmlns:wp14="http://schemas.microsoft.com/office/word/2010/wordprocessingDrawing" xmlns:wp="http://schemas.openxmlformats.org/drawingml/2006/wordprocessingDrawing" xmlns:w10="urn:schemas-microsoft-com:office:word" xmlns:w="http://schemas.openxmlformats.org/wordprocessingml/2006/main" xmlns:w14="http://schemas.microsoft.com/office/word/2010/wordml" xmlns:w15="http://schemas.microsoft.com/office/word/2012/wordml" xmlns:w16cex="http://schemas.microsoft.com/office/word/2018/wordml/cex" xmlns:w16cid="http://schemas.microsoft.com/office/word/2016/wordml/cid" xmlns:w16="http://schemas.microsoft.com/office/word/2018/wordml" xmlns:w16se="http://schemas.microsoft.com/office/word/2015/wordml/symex" xmlns:wpg="http://schemas.microsoft.com/office/word/2010/wordprocessingGroup" xmlns:wpi="http://schemas.microsoft.com/office/word/2010/wordprocessingInk" xmlns:wne="http://schemas.microsoft.com/office/word/2006/wordml" xmlns:wps="http://schemas.microsoft.com/office/word/2010/wordprocessingShape" mc:Ignorable="w14 w15 w16se w16cid w16 w16cex wp14">
   <w:abstractNum w:abstractNumId="0" w15:restartNumberingAfterBreak="0">
+    <w:nsid w:val="009C1C25"/>
+    <w:multiLevelType w:val="hybridMultilevel"/>
+    <w:tmpl w:val="DD7ED088"/>
+    <w:lvl w:ilvl="0" w:tplc="0409000B">
+      <w:start w:val="1"/>
+      <w:numFmt w:val="bullet"/>
+      <w:lvlText w:val=""/>
+      <w:lvlJc w:val="left"/>
+      <w:pPr>
+        <w:ind w:left="420" w:hanging="420"/>
+      </w:pPr>
+      <w:rPr>
+        <w:rFonts w:ascii="Wingdings" w:hAnsi="Wingdings" w:hint="default"/>
+      </w:rPr>
+    </w:lvl>
+    <w:lvl w:ilvl="1" w:tplc="04090003" w:tentative="1">
+      <w:start w:val="1"/>
+      <w:numFmt w:val="bullet"/>
+      <w:lvlText w:val=""/>
+      <w:lvlJc w:val="left"/>
+      <w:pPr>
+        <w:ind w:left="840" w:hanging="420"/>
+      </w:pPr>
+      <w:rPr>
+        <w:rFonts w:ascii="Wingdings" w:hAnsi="Wingdings" w:hint="default"/>
+      </w:rPr>
+    </w:lvl>
+    <w:lvl w:ilvl="2" w:tplc="04090005" w:tentative="1">
+      <w:start w:val="1"/>
+      <w:numFmt w:val="bullet"/>
+      <w:lvlText w:val=""/>
+      <w:lvlJc w:val="left"/>
+      <w:pPr>
+        <w:ind w:left="1260" w:hanging="420"/>
+      </w:pPr>
+      <w:rPr>
+        <w:rFonts w:ascii="Wingdings" w:hAnsi="Wingdings" w:hint="default"/>
+      </w:rPr>
+    </w:lvl>
+    <w:lvl w:ilvl="3" w:tplc="04090001" w:tentative="1">
+      <w:start w:val="1"/>
+      <w:numFmt w:val="bullet"/>
+      <w:lvlText w:val=""/>
+      <w:lvlJc w:val="left"/>
+      <w:pPr>
+        <w:ind w:left="1680" w:hanging="420"/>
+      </w:pPr>
+      <w:rPr>
+        <w:rFonts w:ascii="Wingdings" w:hAnsi="Wingdings" w:hint="default"/>
+      </w:rPr>
+    </w:lvl>
+    <w:lvl w:ilvl="4" w:tplc="04090003" w:tentative="1">
+      <w:start w:val="1"/>
+      <w:numFmt w:val="bullet"/>
+      <w:lvlText w:val=""/>
+      <w:lvlJc w:val="left"/>
+      <w:pPr>
+        <w:ind w:left="2100" w:hanging="420"/>
+      </w:pPr>
+      <w:rPr>
+        <w:rFonts w:ascii="Wingdings" w:hAnsi="Wingdings" w:hint="default"/>
+      </w:rPr>
+    </w:lvl>
+    <w:lvl w:ilvl="5" w:tplc="04090005" w:tentative="1">
+      <w:start w:val="1"/>
+      <w:numFmt w:val="bullet"/>
+      <w:lvlText w:val=""/>
+      <w:lvlJc w:val="left"/>
+      <w:pPr>
+        <w:ind w:left="2520" w:hanging="420"/>
+      </w:pPr>
+      <w:rPr>
+        <w:rFonts w:ascii="Wingdings" w:hAnsi="Wingdings" w:hint="default"/>
+      </w:rPr>
+    </w:lvl>
+    <w:lvl w:ilvl="6" w:tplc="04090001" w:tentative="1">
+      <w:start w:val="1"/>
+      <w:numFmt w:val="bullet"/>
+      <w:lvlText w:val=""/>
+      <w:lvlJc w:val="left"/>
+      <w:pPr>
+        <w:ind w:left="2940" w:hanging="420"/>
+      </w:pPr>
+      <w:rPr>
+        <w:rFonts w:ascii="Wingdings" w:hAnsi="Wingdings" w:hint="default"/>
+      </w:rPr>
+    </w:lvl>
+    <w:lvl w:ilvl="7" w:tplc="04090003" w:tentative="1">
+      <w:start w:val="1"/>
+      <w:numFmt w:val="bullet"/>
+      <w:lvlText w:val=""/>
+      <w:lvlJc w:val="left"/>
+      <w:pPr>
+        <w:ind w:left="3360" w:hanging="420"/>
+      </w:pPr>
+      <w:rPr>
+        <w:rFonts w:ascii="Wingdings" w:hAnsi="Wingdings" w:hint="default"/>
+      </w:rPr>
+    </w:lvl>
+    <w:lvl w:ilvl="8" w:tplc="04090005" w:tentative="1">
+      <w:start w:val="1"/>
+      <w:numFmt w:val="bullet"/>
+      <w:lvlText w:val=""/>
+      <w:lvlJc w:val="left"/>
+      <w:pPr>
+        <w:ind w:left="3780" w:hanging="420"/>
+      </w:pPr>
+      <w:rPr>
+        <w:rFonts w:ascii="Wingdings" w:hAnsi="Wingdings" w:hint="default"/>
+      </w:rPr>
+    </w:lvl>
+  </w:abstractNum>
+  <w:abstractNum w:abstractNumId="1" w15:restartNumberingAfterBreak="0">
+    <w:nsid w:val="020B1106"/>
+    <w:multiLevelType w:val="hybridMultilevel"/>
+    <w:tmpl w:val="6D7A700E"/>
+    <w:lvl w:ilvl="0" w:tplc="0409000B">
+      <w:start w:val="1"/>
+      <w:numFmt w:val="bullet"/>
+      <w:lvlText w:val=""/>
+      <w:lvlJc w:val="left"/>
+      <w:pPr>
+        <w:ind w:left="420" w:hanging="420"/>
+      </w:pPr>
+      <w:rPr>
+        <w:rFonts w:ascii="Wingdings" w:hAnsi="Wingdings" w:hint="default"/>
+      </w:rPr>
+    </w:lvl>
+    <w:lvl w:ilvl="1" w:tplc="04090003" w:tentative="1">
+      <w:start w:val="1"/>
+      <w:numFmt w:val="bullet"/>
+      <w:lvlText w:val=""/>
+      <w:lvlJc w:val="left"/>
+      <w:pPr>
+        <w:ind w:left="840" w:hanging="420"/>
+      </w:pPr>
+      <w:rPr>
+        <w:rFonts w:ascii="Wingdings" w:hAnsi="Wingdings" w:hint="default"/>
+      </w:rPr>
+    </w:lvl>
+    <w:lvl w:ilvl="2" w:tplc="04090005" w:tentative="1">
+      <w:start w:val="1"/>
+      <w:numFmt w:val="bullet"/>
+      <w:lvlText w:val=""/>
+      <w:lvlJc w:val="left"/>
+      <w:pPr>
+        <w:ind w:left="1260" w:hanging="420"/>
+      </w:pPr>
+      <w:rPr>
+        <w:rFonts w:ascii="Wingdings" w:hAnsi="Wingdings" w:hint="default"/>
+      </w:rPr>
+    </w:lvl>
+    <w:lvl w:ilvl="3" w:tplc="04090001" w:tentative="1">
+      <w:start w:val="1"/>
+      <w:numFmt w:val="bullet"/>
+      <w:lvlText w:val=""/>
+      <w:lvlJc w:val="left"/>
+      <w:pPr>
+        <w:ind w:left="1680" w:hanging="420"/>
+      </w:pPr>
+      <w:rPr>
+        <w:rFonts w:ascii="Wingdings" w:hAnsi="Wingdings" w:hint="default"/>
+      </w:rPr>
+    </w:lvl>
+    <w:lvl w:ilvl="4" w:tplc="04090003" w:tentative="1">
+      <w:start w:val="1"/>
+      <w:numFmt w:val="bullet"/>
+      <w:lvlText w:val=""/>
+      <w:lvlJc w:val="left"/>
+      <w:pPr>
+        <w:ind w:left="2100" w:hanging="420"/>
+      </w:pPr>
+      <w:rPr>
+        <w:rFonts w:ascii="Wingdings" w:hAnsi="Wingdings" w:hint="default"/>
+      </w:rPr>
+    </w:lvl>
+    <w:lvl w:ilvl="5" w:tplc="04090005" w:tentative="1">
+      <w:start w:val="1"/>
+      <w:numFmt w:val="bullet"/>
+      <w:lvlText w:val=""/>
+      <w:lvlJc w:val="left"/>
+      <w:pPr>
+        <w:ind w:left="2520" w:hanging="420"/>
+      </w:pPr>
+      <w:rPr>
+        <w:rFonts w:ascii="Wingdings" w:hAnsi="Wingdings" w:hint="default"/>
+      </w:rPr>
+    </w:lvl>
+    <w:lvl w:ilvl="6" w:tplc="04090001" w:tentative="1">
+      <w:start w:val="1"/>
+      <w:numFmt w:val="bullet"/>
+      <w:lvlText w:val=""/>
+      <w:lvlJc w:val="left"/>
+      <w:pPr>
+        <w:ind w:left="2940" w:hanging="420"/>
+      </w:pPr>
+      <w:rPr>
+        <w:rFonts w:ascii="Wingdings" w:hAnsi="Wingdings" w:hint="default"/>
+      </w:rPr>
+    </w:lvl>
+    <w:lvl w:ilvl="7" w:tplc="04090003" w:tentative="1">
+      <w:start w:val="1"/>
+      <w:numFmt w:val="bullet"/>
+      <w:lvlText w:val=""/>
+      <w:lvlJc w:val="left"/>
+      <w:pPr>
+        <w:ind w:left="3360" w:hanging="420"/>
+      </w:pPr>
+      <w:rPr>
+        <w:rFonts w:ascii="Wingdings" w:hAnsi="Wingdings" w:hint="default"/>
+      </w:rPr>
+    </w:lvl>
+    <w:lvl w:ilvl="8" w:tplc="04090005" w:tentative="1">
+      <w:start w:val="1"/>
+      <w:numFmt w:val="bullet"/>
+      <w:lvlText w:val=""/>
+      <w:lvlJc w:val="left"/>
+      <w:pPr>
+        <w:ind w:left="3780" w:hanging="420"/>
+      </w:pPr>
+      <w:rPr>
+        <w:rFonts w:ascii="Wingdings" w:hAnsi="Wingdings" w:hint="default"/>
+      </w:rPr>
+    </w:lvl>
+  </w:abstractNum>
+  <w:abstractNum w:abstractNumId="2" w15:restartNumberingAfterBreak="0">
     <w:nsid w:val="021178B8"/>
     <w:multiLevelType w:val="hybridMultilevel"/>
     <w:tmpl w:val="0B8C54A2"/>
@@ -1066,14 +1682,252 @@
       </w:rPr>
     </w:lvl>
   </w:abstractNum>
+  <w:abstractNum w:abstractNumId="3" w15:restartNumberingAfterBreak="0">
+    <w:nsid w:val="570101D1"/>
+    <w:multiLevelType w:val="hybridMultilevel"/>
+    <w:tmpl w:val="D4CE8BEA"/>
+    <w:lvl w:ilvl="0" w:tplc="04090001">
+      <w:start w:val="1"/>
+      <w:numFmt w:val="bullet"/>
+      <w:lvlText w:val=""/>
+      <w:lvlJc w:val="left"/>
+      <w:pPr>
+        <w:ind w:left="420" w:hanging="420"/>
+      </w:pPr>
+      <w:rPr>
+        <w:rFonts w:ascii="Wingdings" w:hAnsi="Wingdings" w:hint="default"/>
+      </w:rPr>
+    </w:lvl>
+    <w:lvl w:ilvl="1" w:tplc="04090003" w:tentative="1">
+      <w:start w:val="1"/>
+      <w:numFmt w:val="bullet"/>
+      <w:lvlText w:val=""/>
+      <w:lvlJc w:val="left"/>
+      <w:pPr>
+        <w:ind w:left="840" w:hanging="420"/>
+      </w:pPr>
+      <w:rPr>
+        <w:rFonts w:ascii="Wingdings" w:hAnsi="Wingdings" w:hint="default"/>
+      </w:rPr>
+    </w:lvl>
+    <w:lvl w:ilvl="2" w:tplc="04090005" w:tentative="1">
+      <w:start w:val="1"/>
+      <w:numFmt w:val="bullet"/>
+      <w:lvlText w:val=""/>
+      <w:lvlJc w:val="left"/>
+      <w:pPr>
+        <w:ind w:left="1260" w:hanging="420"/>
+      </w:pPr>
+      <w:rPr>
+        <w:rFonts w:ascii="Wingdings" w:hAnsi="Wingdings" w:hint="default"/>
+      </w:rPr>
+    </w:lvl>
+    <w:lvl w:ilvl="3" w:tplc="04090001" w:tentative="1">
+      <w:start w:val="1"/>
+      <w:numFmt w:val="bullet"/>
+      <w:lvlText w:val=""/>
+      <w:lvlJc w:val="left"/>
+      <w:pPr>
+        <w:ind w:left="1680" w:hanging="420"/>
+      </w:pPr>
+      <w:rPr>
+        <w:rFonts w:ascii="Wingdings" w:hAnsi="Wingdings" w:hint="default"/>
+      </w:rPr>
+    </w:lvl>
+    <w:lvl w:ilvl="4" w:tplc="04090003" w:tentative="1">
+      <w:start w:val="1"/>
+      <w:numFmt w:val="bullet"/>
+      <w:lvlText w:val=""/>
+      <w:lvlJc w:val="left"/>
+      <w:pPr>
+        <w:ind w:left="2100" w:hanging="420"/>
+      </w:pPr>
+      <w:rPr>
+        <w:rFonts w:ascii="Wingdings" w:hAnsi="Wingdings" w:hint="default"/>
+      </w:rPr>
+    </w:lvl>
+    <w:lvl w:ilvl="5" w:tplc="04090005" w:tentative="1">
+      <w:start w:val="1"/>
+      <w:numFmt w:val="bullet"/>
+      <w:lvlText w:val=""/>
+      <w:lvlJc w:val="left"/>
+      <w:pPr>
+        <w:ind w:left="2520" w:hanging="420"/>
+      </w:pPr>
+      <w:rPr>
+        <w:rFonts w:ascii="Wingdings" w:hAnsi="Wingdings" w:hint="default"/>
+      </w:rPr>
+    </w:lvl>
+    <w:lvl w:ilvl="6" w:tplc="04090001" w:tentative="1">
+      <w:start w:val="1"/>
+      <w:numFmt w:val="bullet"/>
+      <w:lvlText w:val=""/>
+      <w:lvlJc w:val="left"/>
+      <w:pPr>
+        <w:ind w:left="2940" w:hanging="420"/>
+      </w:pPr>
+      <w:rPr>
+        <w:rFonts w:ascii="Wingdings" w:hAnsi="Wingdings" w:hint="default"/>
+      </w:rPr>
+    </w:lvl>
+    <w:lvl w:ilvl="7" w:tplc="04090003" w:tentative="1">
+      <w:start w:val="1"/>
+      <w:numFmt w:val="bullet"/>
+      <w:lvlText w:val=""/>
+      <w:lvlJc w:val="left"/>
+      <w:pPr>
+        <w:ind w:left="3360" w:hanging="420"/>
+      </w:pPr>
+      <w:rPr>
+        <w:rFonts w:ascii="Wingdings" w:hAnsi="Wingdings" w:hint="default"/>
+      </w:rPr>
+    </w:lvl>
+    <w:lvl w:ilvl="8" w:tplc="04090005" w:tentative="1">
+      <w:start w:val="1"/>
+      <w:numFmt w:val="bullet"/>
+      <w:lvlText w:val=""/>
+      <w:lvlJc w:val="left"/>
+      <w:pPr>
+        <w:ind w:left="3780" w:hanging="420"/>
+      </w:pPr>
+      <w:rPr>
+        <w:rFonts w:ascii="Wingdings" w:hAnsi="Wingdings" w:hint="default"/>
+      </w:rPr>
+    </w:lvl>
+  </w:abstractNum>
+  <w:abstractNum w:abstractNumId="4" w15:restartNumberingAfterBreak="0">
+    <w:nsid w:val="7B0F3E69"/>
+    <w:multiLevelType w:val="hybridMultilevel"/>
+    <w:tmpl w:val="286C32D8"/>
+    <w:lvl w:ilvl="0" w:tplc="0409000B">
+      <w:start w:val="1"/>
+      <w:numFmt w:val="bullet"/>
+      <w:lvlText w:val=""/>
+      <w:lvlJc w:val="left"/>
+      <w:pPr>
+        <w:ind w:left="420" w:hanging="420"/>
+      </w:pPr>
+      <w:rPr>
+        <w:rFonts w:ascii="Wingdings" w:hAnsi="Wingdings" w:hint="default"/>
+      </w:rPr>
+    </w:lvl>
+    <w:lvl w:ilvl="1" w:tplc="04090003" w:tentative="1">
+      <w:start w:val="1"/>
+      <w:numFmt w:val="bullet"/>
+      <w:lvlText w:val=""/>
+      <w:lvlJc w:val="left"/>
+      <w:pPr>
+        <w:ind w:left="840" w:hanging="420"/>
+      </w:pPr>
+      <w:rPr>
+        <w:rFonts w:ascii="Wingdings" w:hAnsi="Wingdings" w:hint="default"/>
+      </w:rPr>
+    </w:lvl>
+    <w:lvl w:ilvl="2" w:tplc="04090005" w:tentative="1">
+      <w:start w:val="1"/>
+      <w:numFmt w:val="bullet"/>
+      <w:lvlText w:val=""/>
+      <w:lvlJc w:val="left"/>
+      <w:pPr>
+        <w:ind w:left="1260" w:hanging="420"/>
+      </w:pPr>
+      <w:rPr>
+        <w:rFonts w:ascii="Wingdings" w:hAnsi="Wingdings" w:hint="default"/>
+      </w:rPr>
+    </w:lvl>
+    <w:lvl w:ilvl="3" w:tplc="04090001" w:tentative="1">
+      <w:start w:val="1"/>
+      <w:numFmt w:val="bullet"/>
+      <w:lvlText w:val=""/>
+      <w:lvlJc w:val="left"/>
+      <w:pPr>
+        <w:ind w:left="1680" w:hanging="420"/>
+      </w:pPr>
+      <w:rPr>
+        <w:rFonts w:ascii="Wingdings" w:hAnsi="Wingdings" w:hint="default"/>
+      </w:rPr>
+    </w:lvl>
+    <w:lvl w:ilvl="4" w:tplc="04090003" w:tentative="1">
+      <w:start w:val="1"/>
+      <w:numFmt w:val="bullet"/>
+      <w:lvlText w:val=""/>
+      <w:lvlJc w:val="left"/>
+      <w:pPr>
+        <w:ind w:left="2100" w:hanging="420"/>
+      </w:pPr>
+      <w:rPr>
+        <w:rFonts w:ascii="Wingdings" w:hAnsi="Wingdings" w:hint="default"/>
+      </w:rPr>
+    </w:lvl>
+    <w:lvl w:ilvl="5" w:tplc="04090005" w:tentative="1">
+      <w:start w:val="1"/>
+      <w:numFmt w:val="bullet"/>
+      <w:lvlText w:val=""/>
+      <w:lvlJc w:val="left"/>
+      <w:pPr>
+        <w:ind w:left="2520" w:hanging="420"/>
+      </w:pPr>
+      <w:rPr>
+        <w:rFonts w:ascii="Wingdings" w:hAnsi="Wingdings" w:hint="default"/>
+      </w:rPr>
+    </w:lvl>
+    <w:lvl w:ilvl="6" w:tplc="04090001" w:tentative="1">
+      <w:start w:val="1"/>
+      <w:numFmt w:val="bullet"/>
+      <w:lvlText w:val=""/>
+      <w:lvlJc w:val="left"/>
+      <w:pPr>
+        <w:ind w:left="2940" w:hanging="420"/>
+      </w:pPr>
+      <w:rPr>
+        <w:rFonts w:ascii="Wingdings" w:hAnsi="Wingdings" w:hint="default"/>
+      </w:rPr>
+    </w:lvl>
+    <w:lvl w:ilvl="7" w:tplc="04090003" w:tentative="1">
+      <w:start w:val="1"/>
+      <w:numFmt w:val="bullet"/>
+      <w:lvlText w:val=""/>
+      <w:lvlJc w:val="left"/>
+      <w:pPr>
+        <w:ind w:left="3360" w:hanging="420"/>
+      </w:pPr>
+      <w:rPr>
+        <w:rFonts w:ascii="Wingdings" w:hAnsi="Wingdings" w:hint="default"/>
+      </w:rPr>
+    </w:lvl>
+    <w:lvl w:ilvl="8" w:tplc="04090005" w:tentative="1">
+      <w:start w:val="1"/>
+      <w:numFmt w:val="bullet"/>
+      <w:lvlText w:val=""/>
+      <w:lvlJc w:val="left"/>
+      <w:pPr>
+        <w:ind w:left="3780" w:hanging="420"/>
+      </w:pPr>
+      <w:rPr>
+        <w:rFonts w:ascii="Wingdings" w:hAnsi="Wingdings" w:hint="default"/>
+      </w:rPr>
+    </w:lvl>
+  </w:abstractNum>
   <w:num w:numId="1">
+    <w:abstractNumId w:val="2"/>
+  </w:num>
+  <w:num w:numId="2">
+    <w:abstractNumId w:val="3"/>
+  </w:num>
+  <w:num w:numId="3">
     <w:abstractNumId w:val="0"/>
+  </w:num>
+  <w:num w:numId="4">
+    <w:abstractNumId w:val="4"/>
+  </w:num>
+  <w:num w:numId="5">
+    <w:abstractNumId w:val="1"/>
   </w:num>
 </w:numbering>
 </file>
 
 <file path=word/styles.xml><?xml version="1.0" encoding="utf-8"?>
-<w:styles xmlns:mc="http://schemas.openxmlformats.org/markup-compatibility/2006" xmlns:r="http://schemas.openxmlformats.org/officeDocument/2006/relationships" xmlns:w="http://schemas.openxmlformats.org/wordprocessingml/2006/main" xmlns:w14="http://schemas.microsoft.com/office/word/2010/wordml" xmlns:w15="http://schemas.microsoft.com/office/word/2012/wordml" xmlns:w16cid="http://schemas.microsoft.com/office/word/2016/wordml/cid" xmlns:w16se="http://schemas.microsoft.com/office/word/2015/wordml/symex" mc:Ignorable="w14 w15 w16se w16cid">
+<w:styles xmlns:mc="http://schemas.openxmlformats.org/markup-compatibility/2006" xmlns:r="http://schemas.openxmlformats.org/officeDocument/2006/relationships" xmlns:w="http://schemas.openxmlformats.org/wordprocessingml/2006/main" xmlns:w14="http://schemas.microsoft.com/office/word/2010/wordml" xmlns:w15="http://schemas.microsoft.com/office/word/2012/wordml" xmlns:w16cex="http://schemas.microsoft.com/office/word/2018/wordml/cex" xmlns:w16cid="http://schemas.microsoft.com/office/word/2016/wordml/cid" xmlns:w16="http://schemas.microsoft.com/office/word/2018/wordml" xmlns:w16se="http://schemas.microsoft.com/office/word/2015/wordml/symex" mc:Ignorable="w14 w15 w16se w16cid w16 w16cex">
   <w:docDefaults>
     <w:rPrDefault>
       <w:rPr>
@@ -1495,6 +2349,28 @@
       <w:szCs w:val="32"/>
     </w:rPr>
   </w:style>
+  <w:style w:type="paragraph" w:styleId="3">
+    <w:name w:val="heading 3"/>
+    <w:basedOn w:val="a"/>
+    <w:next w:val="a"/>
+    <w:link w:val="30"/>
+    <w:uiPriority w:val="9"/>
+    <w:unhideWhenUsed/>
+    <w:qFormat/>
+    <w:rsid w:val="007C4EC3"/>
+    <w:pPr>
+      <w:keepNext/>
+      <w:keepLines/>
+      <w:spacing w:before="260" w:after="260" w:line="416" w:lineRule="auto"/>
+      <w:outlineLvl w:val="2"/>
+    </w:pPr>
+    <w:rPr>
+      <w:b/>
+      <w:bCs/>
+      <w:sz w:val="32"/>
+      <w:szCs w:val="32"/>
+    </w:rPr>
+  </w:style>
   <w:style w:type="character" w:default="1" w:styleId="a0">
     <w:name w:val="Default Paragraph Font"/>
     <w:uiPriority w:val="1"/>
@@ -1610,6 +2486,19 @@
     <w:pPr>
       <w:ind w:firstLineChars="200" w:firstLine="420"/>
     </w:pPr>
+  </w:style>
+  <w:style w:type="character" w:customStyle="1" w:styleId="30">
+    <w:name w:val="标题 3 字符"/>
+    <w:basedOn w:val="a0"/>
+    <w:link w:val="3"/>
+    <w:uiPriority w:val="9"/>
+    <w:rsid w:val="007C4EC3"/>
+    <w:rPr>
+      <w:b/>
+      <w:bCs/>
+      <w:sz w:val="32"/>
+      <w:szCs w:val="32"/>
+    </w:rPr>
   </w:style>
 </w:styles>
 </file>
